--- a/Labs/Demo-App-Development/27-ValidatingReactiveForm.docx
+++ b/Labs/Demo-App-Development/27-ValidatingReactiveForm.docx
@@ -11,15 +11,7 @@
         </w:numPr>
       </w:pPr>
       <w:r>
-        <w:t xml:space="preserve">Adding validators is very easy in reactive forms. Just pass in the validator as a second argument to </w:t>
-      </w:r>
-      <w:proofErr w:type="spellStart"/>
-      <w:r>
-        <w:t>FormControl</w:t>
-      </w:r>
-      <w:proofErr w:type="spellEnd"/>
-      <w:r>
-        <w:t xml:space="preserve"> constructor like below:</w:t>
+        <w:t>Adding validators is very easy in reactive forms. Just pass in the validator as a second argument to FormControl constructor like below:</w:t>
       </w:r>
     </w:p>
     <w:p>
@@ -80,15 +72,56 @@
         </w:numPr>
       </w:pPr>
       <w:r>
-        <w:t xml:space="preserve">Now </w:t>
-      </w:r>
-      <w:proofErr w:type="gramStart"/>
-      <w:r>
-        <w:t>lets</w:t>
-      </w:r>
-      <w:proofErr w:type="gramEnd"/>
-      <w:r>
-        <w:t xml:space="preserve"> modify the save profile method to save profile only when the form is valid like below:</w:t>
+        <w:t>Now lets modify the save profile method to save profile only when the form is valid like below:</w:t>
+      </w:r>
+    </w:p>
+    <w:p>
+      <w:pPr>
+        <w:pStyle w:val="ListParagraph"/>
+        <w:numPr>
+          <w:ilvl w:val="0"/>
+          <w:numId w:val="1"/>
+        </w:numPr>
+      </w:pPr>
+      <w:r>
+        <w:rPr>
+          <w:noProof/>
+        </w:rPr>
+        <w:drawing>
+          <wp:inline distT="0" distB="0" distL="0" distR="0" wp14:anchorId="71F28171" wp14:editId="269FE364">
+            <wp:extent cx="5943600" cy="1332865"/>
+            <wp:effectExtent l="0" t="0" r="0" b="635"/>
+            <wp:docPr id="7" name="Picture 7"/>
+            <wp:cNvGraphicFramePr>
+              <a:graphicFrameLocks xmlns:a="http://schemas.openxmlformats.org/drawingml/2006/main" noChangeAspect="1"/>
+            </wp:cNvGraphicFramePr>
+            <a:graphic xmlns:a="http://schemas.openxmlformats.org/drawingml/2006/main">
+              <a:graphicData uri="http://schemas.openxmlformats.org/drawingml/2006/picture">
+                <pic:pic xmlns:pic="http://schemas.openxmlformats.org/drawingml/2006/picture">
+                  <pic:nvPicPr>
+                    <pic:cNvPr id="1" name=""/>
+                    <pic:cNvPicPr/>
+                  </pic:nvPicPr>
+                  <pic:blipFill>
+                    <a:blip r:embed="rId8"/>
+                    <a:stretch>
+                      <a:fillRect/>
+                    </a:stretch>
+                  </pic:blipFill>
+                  <pic:spPr>
+                    <a:xfrm>
+                      <a:off x="0" y="0"/>
+                      <a:ext cx="5943600" cy="1332865"/>
+                    </a:xfrm>
+                    <a:prstGeom prst="rect">
+                      <a:avLst/>
+                    </a:prstGeom>
+                  </pic:spPr>
+                </pic:pic>
+              </a:graphicData>
+            </a:graphic>
+          </wp:inline>
+        </w:drawing>
       </w:r>
     </w:p>
     <w:p>
@@ -124,31 +157,10 @@
         </w:numPr>
       </w:pPr>
       <w:r>
-        <w:t xml:space="preserve">Now </w:t>
-      </w:r>
-      <w:proofErr w:type="gramStart"/>
-      <w:r>
-        <w:t>lets</w:t>
-      </w:r>
-      <w:proofErr w:type="gramEnd"/>
-      <w:r>
-        <w:t xml:space="preserve"> </w:t>
-      </w:r>
-      <w:r>
-        <w:t xml:space="preserve">work on the template to show validation error messages to the user. Before that lets add some CSS classes to our styles array in </w:t>
-      </w:r>
-      <w:proofErr w:type="spellStart"/>
-      <w:proofErr w:type="gramStart"/>
-      <w:r>
-        <w:t>profile.component</w:t>
-      </w:r>
-      <w:proofErr w:type="gramEnd"/>
-      <w:r>
-        <w:t>.ts</w:t>
-      </w:r>
-      <w:proofErr w:type="spellEnd"/>
-      <w:r>
-        <w:t xml:space="preserve"> like below:</w:t>
+        <w:t xml:space="preserve">Now lets </w:t>
+      </w:r>
+      <w:r>
+        <w:t>work on the template to show validation error messages to the user. Before that lets add some CSS classes to our styles array in profile.component.ts like below:</w:t>
       </w:r>
     </w:p>
     <w:p>
@@ -179,7 +191,7 @@
                     <pic:cNvPicPr/>
                   </pic:nvPicPr>
                   <pic:blipFill>
-                    <a:blip r:embed="rId8"/>
+                    <a:blip r:embed="rId9"/>
                     <a:stretch>
                       <a:fillRect/>
                     </a:stretch>
@@ -209,15 +221,7 @@
         </w:numPr>
       </w:pPr>
       <w:r>
-        <w:t xml:space="preserve">Now </w:t>
-      </w:r>
-      <w:proofErr w:type="gramStart"/>
-      <w:r>
-        <w:t>lets</w:t>
-      </w:r>
-      <w:proofErr w:type="gramEnd"/>
-      <w:r>
-        <w:t xml:space="preserve"> modify the template to use these classes in case of error like below:</w:t>
+        <w:t>Now lets modify the template to use these classes in case of error like below:</w:t>
       </w:r>
     </w:p>
     <w:p>
@@ -232,6 +236,7 @@
         <w:rPr>
           <w:noProof/>
         </w:rPr>
+        <w:lastRenderedPageBreak/>
         <w:drawing>
           <wp:inline distT="0" distB="0" distL="0" distR="0" wp14:anchorId="2E854776" wp14:editId="48B5AB06">
             <wp:extent cx="5943600" cy="2056130"/>
@@ -248,7 +253,7 @@
                     <pic:cNvPicPr/>
                   </pic:nvPicPr>
                   <pic:blipFill>
-                    <a:blip r:embed="rId9"/>
+                    <a:blip r:embed="rId10"/>
                     <a:stretch>
                       <a:fillRect/>
                     </a:stretch>
@@ -278,7 +283,6 @@
         </w:numPr>
       </w:pPr>
       <w:r>
-        <w:lastRenderedPageBreak/>
         <w:t>With above change if you go to edit profile page and make the fields invalid by removing the prepopulated values you will notice the fields become red like below:</w:t>
       </w:r>
     </w:p>
@@ -310,7 +314,7 @@
                     <pic:cNvPicPr/>
                   </pic:nvPicPr>
                   <pic:blipFill>
-                    <a:blip r:embed="rId10"/>
+                    <a:blip r:embed="rId11"/>
                     <a:stretch>
                       <a:fillRect/>
                     </a:stretch>
@@ -340,23 +344,7 @@
         </w:numPr>
       </w:pPr>
       <w:r>
-        <w:t xml:space="preserve">Now </w:t>
-      </w:r>
-      <w:proofErr w:type="gramStart"/>
-      <w:r>
-        <w:t>lets</w:t>
-      </w:r>
-      <w:proofErr w:type="gramEnd"/>
-      <w:r>
-        <w:t xml:space="preserve"> show Required error message to user also. This will be </w:t>
-      </w:r>
-      <w:proofErr w:type="gramStart"/>
-      <w:r>
-        <w:t>similar to</w:t>
-      </w:r>
-      <w:proofErr w:type="gramEnd"/>
-      <w:r>
-        <w:t xml:space="preserve"> what we did it in login form like below:</w:t>
+        <w:t>Now lets show Required error message to user also. This will be similar to what we did it in login form like below:</w:t>
       </w:r>
     </w:p>
     <w:p>
@@ -387,7 +375,7 @@
                     <pic:cNvPicPr/>
                   </pic:nvPicPr>
                   <pic:blipFill>
-                    <a:blip r:embed="rId11"/>
+                    <a:blip r:embed="rId12"/>
                     <a:stretch>
                       <a:fillRect/>
                     </a:stretch>
@@ -432,6 +420,7 @@
         <w:rPr>
           <w:noProof/>
         </w:rPr>
+        <w:lastRenderedPageBreak/>
         <w:drawing>
           <wp:inline distT="0" distB="0" distL="0" distR="0" wp14:anchorId="4CE31086" wp14:editId="707D703A">
             <wp:extent cx="5943600" cy="1961515"/>
@@ -448,7 +437,7 @@
                     <pic:cNvPicPr/>
                   </pic:nvPicPr>
                   <pic:blipFill>
-                    <a:blip r:embed="rId12"/>
+                    <a:blip r:embed="rId13"/>
                     <a:stretch>
                       <a:fillRect/>
                     </a:stretch>
